--- a/法令ファイル/児童虐待の防止等に関する法律施行令/児童虐待の防止等に関する法律施行令（平成十二年政令第四百七十二号）.docx
+++ b/法令ファイル/児童虐待の防止等に関する法律施行令/児童虐待の防止等に関する法律施行令（平成十二年政令第四百七十二号）.docx
@@ -36,6 +36,8 @@
     <w:p>
       <w:r>
         <w:t>児童福祉法（昭和二十二年法律第百六十四号）第五十九条の四第一項の児童相談所設置市（以下「児童相談所設置市」という。）において、法第十七条の規定により、児童相談所設置市が処理する事務は、法の規定により、都道府県が処理することとされている事務とする。</w:t>
+        <w:br/>
+        <w:t>この場合においては、法中都道府県に関する規定は、児童相談所設置市に関する規定として児童相談所設置市に適用があるものとする。</w:t>
       </w:r>
     </w:p>
     <w:p>
@@ -86,6 +88,18 @@
       </w:r>
     </w:p>
     <w:p>
+      <w:pPr>
+        <w:pStyle w:val="Heading5"/>
+        <w:ind w:left="440"/>
+      </w:pPr>
+      <w:r>
+        <w:t>１</w:t>
+      </w:r>
+    </w:p>
+    <w:p>
+      <w:pPr>
+        <w:ind w:left="440"/>
+      </w:pPr>
       <w:r>
         <w:t>この政令は、法の施行の日（平成十二年十一月二十日）から施行する。</w:t>
       </w:r>
@@ -100,7 +114,7 @@
         <w:pStyle w:val="Heading1"/>
       </w:pPr>
       <w:r>
-        <w:t>附　則（平成一七年一一月二四日政令第三五〇号）</w:t>
+        <w:t>附則（平成一七年一一月二四日政令第三五〇号）</w:t>
       </w:r>
     </w:p>
     <w:p>
@@ -139,10 +153,22 @@
         <w:pStyle w:val="Heading1"/>
       </w:pPr>
       <w:r>
-        <w:t>附　則（平成二八年八月一八日政令第二八四号）</w:t>
+        <w:t>附則（平成二八年八月一八日政令第二八四号）</w:t>
       </w:r>
     </w:p>
     <w:p>
+      <w:pPr>
+        <w:pStyle w:val="Heading5"/>
+        <w:ind w:left="440"/>
+      </w:pPr>
+      <w:r>
+        <w:t>１</w:t>
+      </w:r>
+    </w:p>
+    <w:p>
+      <w:pPr>
+        <w:ind w:left="440"/>
+      </w:pPr>
       <w:r>
         <w:t>この政令は、平成二十八年十月一日から施行する。</w:t>
       </w:r>
@@ -157,7 +183,7 @@
         <w:pStyle w:val="Heading1"/>
       </w:pPr>
       <w:r>
-        <w:t>附　則（平成二九年三月二九日政令第六三号）</w:t>
+        <w:t>附則（平成二九年三月二九日政令第六三号）</w:t>
       </w:r>
     </w:p>
     <w:p>
@@ -193,7 +219,7 @@
     </w:pPr>
     <w:r>
       <w:tab/>
-      <w:t>WeGov v0.1 - FTS141</w:t>
+      <w:t>WeGov v0.2 - FTS141</w:t>
     </w:r>
   </w:p>
 </w:ftr>
